--- a/Project1/report.docx
+++ b/Project1/report.docx
@@ -513,63 +513,7 @@
         <w:rPr>
           <w:lang w:val="en-US"/>
         </w:rPr>
-        <w:t xml:space="preserve">First, we limit our </w:t>
-      </w:r>
-      <w:proofErr w:type="spellStart"/>
-      <w:r>
-        <w:rPr>
-          <w:lang w:val="en-US"/>
-        </w:rPr>
-        <w:t>evalua</w:t>
-      </w:r>
-      <w:proofErr w:type="spellEnd"/>
-      <w:r>
-        <w:rPr>
-          <w:lang w:val="en-US"/>
-        </w:rPr>
-        <w:t xml:space="preserve">- </w:t>
-      </w:r>
-      <w:proofErr w:type="spellStart"/>
-      <w:r>
-        <w:rPr>
-          <w:lang w:val="en-US"/>
-        </w:rPr>
-        <w:t>tion</w:t>
-      </w:r>
-      <w:proofErr w:type="spellEnd"/>
-      <w:r>
-        <w:rPr>
-          <w:lang w:val="en-US"/>
-        </w:rPr>
-        <w:t xml:space="preserve"> to close-range applications, as we transmit sound signals between devices over a single hop. Practical systems are </w:t>
-      </w:r>
-      <w:proofErr w:type="spellStart"/>
-      <w:r>
-        <w:rPr>
-          <w:lang w:val="en-US"/>
-        </w:rPr>
-        <w:t>lim</w:t>
-      </w:r>
-      <w:proofErr w:type="spellEnd"/>
-      <w:r>
-        <w:rPr>
-          <w:lang w:val="en-US"/>
-        </w:rPr>
-        <w:t xml:space="preserve">- </w:t>
-      </w:r>
-      <w:proofErr w:type="spellStart"/>
-      <w:r>
-        <w:rPr>
-          <w:lang w:val="en-US"/>
-        </w:rPr>
-        <w:t>ited</w:t>
-      </w:r>
-      <w:proofErr w:type="spellEnd"/>
-      <w:r>
-        <w:rPr>
-          <w:lang w:val="en-US"/>
-        </w:rPr>
-        <w:t xml:space="preserve"> to devices that are placed close enough to each other to transmit sounds without significant signal degradation. Sound waves can, and have been, however, relayed, although with very low throughput and for data plane transfers [19].A more efficient multi-hop sound transmission would allow greater flexibility in device placement. We leave this as an open question.</w:t>
+        <w:t>First, we limit our evaluation to close-range applications, as we transmit sound signals between devices over a single hop. Practical systems are limited to devices that are placed close enough to each other to transmit sounds without significant signal degradation. Sound waves can, and have been, however, relayed, although with very low throughput and for data plane transfers [19].A more efficient multi-hop sound transmission would allow greater flexibility in device placement. We leave this as an open question.</w:t>
       </w:r>
     </w:p>
     <w:p>
